--- a/public/template.docx
+++ b/public/template.docx
@@ -1,6 +1,6 @@
 
 <file path=word/document.xml><?xml version="1.0" encoding="utf-8"?>
-<w:document xmlns:wpc="http://schemas.microsoft.com/office/word/2010/wordprocessingCanvas" xmlns:mc="http://schemas.openxmlformats.org/markup-compatibility/2006" xmlns:o="urn:schemas-microsoft-com:office:office" xmlns:r="http://schemas.openxmlformats.org/officeDocument/2006/relationships" xmlns:m="http://schemas.openxmlformats.org/officeDocument/2006/math" xmlns:v="urn:schemas-microsoft-com:vml" xmlns:wp14="http://schemas.microsoft.com/office/word/2010/wordprocessingDrawing" xmlns:wp="http://schemas.openxmlformats.org/drawingml/2006/wordprocessingDrawing" xmlns:w10="urn:schemas-microsoft-com:office:word" xmlns:w="http://schemas.openxmlformats.org/wordprocessingml/2006/main" xmlns:w14="http://schemas.microsoft.com/office/word/2010/wordml" xmlns:w15="http://schemas.microsoft.com/office/word/2012/wordml" xmlns:wpg="http://schemas.microsoft.com/office/word/2010/wordprocessingGroup" xmlns:wpi="http://schemas.microsoft.com/office/word/2010/wordprocessingInk" xmlns:wne="http://schemas.microsoft.com/office/word/2006/wordml" xmlns:wps="http://schemas.microsoft.com/office/word/2010/wordprocessingShape" mc:Ignorable="w14 w15 wp14">
+<w:document xmlns:wpc="http://schemas.microsoft.com/office/word/2010/wordprocessingCanvas" xmlns:cx="http://schemas.microsoft.com/office/drawing/2014/chartex" xmlns:cx1="http://schemas.microsoft.com/office/drawing/2015/9/8/chartex" xmlns:cx2="http://schemas.microsoft.com/office/drawing/2015/10/21/chartex" xmlns:cx3="http://schemas.microsoft.com/office/drawing/2016/5/9/chartex" xmlns:cx4="http://schemas.microsoft.com/office/drawing/2016/5/10/chartex" xmlns:cx5="http://schemas.microsoft.com/office/drawing/2016/5/11/chartex" xmlns:cx6="http://schemas.microsoft.com/office/drawing/2016/5/12/chartex" xmlns:cx7="http://schemas.microsoft.com/office/drawing/2016/5/13/chartex" xmlns:cx8="http://schemas.microsoft.com/office/drawing/2016/5/14/chartex" xmlns:mc="http://schemas.openxmlformats.org/markup-compatibility/2006" xmlns:aink="http://schemas.microsoft.com/office/drawing/2016/ink" xmlns:am3d="http://schemas.microsoft.com/office/drawing/2017/model3d" xmlns:o="urn:schemas-microsoft-com:office:office" xmlns:oel="http://schemas.microsoft.com/office/2019/extlst" xmlns:r="http://schemas.openxmlformats.org/officeDocument/2006/relationships" xmlns:m="http://schemas.openxmlformats.org/officeDocument/2006/math" xmlns:v="urn:schemas-microsoft-com:vml" xmlns:wp14="http://schemas.microsoft.com/office/word/2010/wordprocessingDrawing" xmlns:wp="http://schemas.openxmlformats.org/drawingml/2006/wordprocessingDrawing" xmlns:w10="urn:schemas-microsoft-com:office:word" xmlns:w="http://schemas.openxmlformats.org/wordprocessingml/2006/main" xmlns:w14="http://schemas.microsoft.com/office/word/2010/wordml" xmlns:w15="http://schemas.microsoft.com/office/word/2012/wordml" xmlns:w16cex="http://schemas.microsoft.com/office/word/2018/wordml/cex" xmlns:w16cid="http://schemas.microsoft.com/office/word/2016/wordml/cid" xmlns:w16="http://schemas.microsoft.com/office/word/2018/wordml" xmlns:w16sdtdh="http://schemas.microsoft.com/office/word/2020/wordml/sdtdatahash" xmlns:w16se="http://schemas.microsoft.com/office/word/2015/wordml/symex" xmlns:wpg="http://schemas.microsoft.com/office/word/2010/wordprocessingGroup" xmlns:wpi="http://schemas.microsoft.com/office/word/2010/wordprocessingInk" xmlns:wne="http://schemas.microsoft.com/office/word/2006/wordml" xmlns:wps="http://schemas.microsoft.com/office/word/2010/wordprocessingShape" mc:Ignorable="w14 w15 w16se w16cid w16 w16cex w16sdtdh wp14">
   <w:body>
     <w:p>
       <w:pPr>
@@ -124,9 +124,27 @@
         <w:rPr>
           <w:rFonts w:ascii="Arial" w:hAnsi="Arial" w:cs="Arial"/>
           <w:noProof/>
-          <w:lang w:val="en-US"/>
-        </w:rPr>
-      </w:pPr>
+        </w:rPr>
+      </w:pPr>
+    </w:p>
+    <w:p>
+      <w:pPr>
+        <w:pStyle w:val="1"/>
+        <w:spacing w:before="0"/>
+        <w:rPr>
+          <w:i/>
+          <w:noProof/>
+          <w:lang w:val="en-US"/>
+        </w:rPr>
+      </w:pPr>
+      <w:r>
+        <w:rPr>
+          <w:i/>
+          <w:noProof/>
+          <w:lang w:val="en-US"/>
+        </w:rPr>
+        <w:t>Список литературы</w:t>
+      </w:r>
     </w:p>
     <w:p>
       <w:pPr>
@@ -136,58 +154,6 @@
         <w:rPr>
           <w:rFonts w:ascii="Arial" w:hAnsi="Arial" w:cs="Arial"/>
           <w:noProof/>
-          <w:lang w:val="en-US"/>
-        </w:rPr>
-      </w:pPr>
-      <w:r>
-        <w:rPr>
-          <w:rFonts w:ascii="Arial" w:hAnsi="Arial" w:cs="Arial"/>
-          <w:noProof/>
-          <w:lang w:val="en-US"/>
-        </w:rPr>
-        <w:t>${literature}</w:t>
-      </w:r>
-    </w:p>
-    <w:p>
-      <w:pPr>
-        <w:rPr>
-          <w:noProof/>
-          <w:lang w:val="en-US"/>
-        </w:rPr>
-      </w:pPr>
-      <w:r>
-        <w:rPr>
-          <w:noProof/>
-          <w:lang w:val="en-US"/>
-        </w:rPr>
-        <w:br w:type="page"/>
-      </w:r>
-    </w:p>
-    <w:p>
-      <w:pPr>
-        <w:pStyle w:val="1"/>
-        <w:spacing w:before="0"/>
-        <w:rPr>
-          <w:noProof/>
-          <w:lang w:val="en-US"/>
-        </w:rPr>
-      </w:pPr>
-      <w:r>
-        <w:rPr>
-          <w:noProof/>
-          <w:lang w:val="en-US"/>
-        </w:rPr>
-        <w:lastRenderedPageBreak/>
-        <w:t>${/thesisBlock}</w:t>
-      </w:r>
-    </w:p>
-    <w:p>
-      <w:pPr>
-        <w:pStyle w:val="1"/>
-        <w:spacing w:before="0"/>
-        <w:rPr>
-          <w:noProof/>
-          <w:lang w:val="en-US"/>
         </w:rPr>
       </w:pPr>
     </w:p>
@@ -202,8 +168,69 @@
           <w:lang w:val="en-US"/>
         </w:rPr>
       </w:pPr>
-      <w:bookmarkStart w:id="2" w:name="_GoBack"/>
-      <w:bookmarkEnd w:id="2"/>
+      <w:r>
+        <w:rPr>
+          <w:rFonts w:ascii="Arial" w:hAnsi="Arial" w:cs="Arial"/>
+          <w:noProof/>
+          <w:lang w:val="en-US"/>
+        </w:rPr>
+        <w:t>${literature}</w:t>
+      </w:r>
+    </w:p>
+    <w:p>
+      <w:pPr>
+        <w:rPr>
+          <w:noProof/>
+          <w:lang w:val="en-US"/>
+        </w:rPr>
+      </w:pPr>
+      <w:r>
+        <w:rPr>
+          <w:noProof/>
+          <w:lang w:val="en-US"/>
+        </w:rPr>
+        <w:br w:type="page"/>
+      </w:r>
+    </w:p>
+    <w:p>
+      <w:pPr>
+        <w:pStyle w:val="1"/>
+        <w:spacing w:before="0"/>
+        <w:rPr>
+          <w:noProof/>
+          <w:lang w:val="en-US"/>
+        </w:rPr>
+      </w:pPr>
+      <w:r>
+        <w:rPr>
+          <w:noProof/>
+          <w:lang w:val="en-US"/>
+        </w:rPr>
+        <w:lastRenderedPageBreak/>
+        <w:t>${/thesisBlock}</w:t>
+      </w:r>
+    </w:p>
+    <w:p>
+      <w:pPr>
+        <w:pStyle w:val="1"/>
+        <w:spacing w:before="0"/>
+        <w:rPr>
+          <w:noProof/>
+          <w:lang w:val="en-US"/>
+        </w:rPr>
+      </w:pPr>
+    </w:p>
+    <w:p>
+      <w:pPr>
+        <w:spacing w:after="0"/>
+        <w:ind w:firstLine="709"/>
+        <w:jc w:val="both"/>
+        <w:rPr>
+          <w:rFonts w:ascii="Arial" w:hAnsi="Arial" w:cs="Arial"/>
+          <w:noProof/>
+          <w:lang w:val="en-US"/>
+        </w:rPr>
+      </w:pPr>
     </w:p>
     <w:sectPr>
       <w:pgSz w:w="11906" w:h="16838"/>
@@ -216,7 +243,7 @@
 </file>
 
 <file path=word/styles.xml><?xml version="1.0" encoding="utf-8"?>
-<w:styles xmlns:mc="http://schemas.openxmlformats.org/markup-compatibility/2006" xmlns:r="http://schemas.openxmlformats.org/officeDocument/2006/relationships" xmlns:w="http://schemas.openxmlformats.org/wordprocessingml/2006/main" xmlns:w14="http://schemas.microsoft.com/office/word/2010/wordml" xmlns:w15="http://schemas.microsoft.com/office/word/2012/wordml" mc:Ignorable="w14 w15">
+<w:styles xmlns:mc="http://schemas.openxmlformats.org/markup-compatibility/2006" xmlns:r="http://schemas.openxmlformats.org/officeDocument/2006/relationships" xmlns:w="http://schemas.openxmlformats.org/wordprocessingml/2006/main" xmlns:w14="http://schemas.microsoft.com/office/word/2010/wordml" xmlns:w15="http://schemas.microsoft.com/office/word/2012/wordml" xmlns:w16cex="http://schemas.microsoft.com/office/word/2018/wordml/cex" xmlns:w16cid="http://schemas.microsoft.com/office/word/2016/wordml/cid" xmlns:w16="http://schemas.microsoft.com/office/word/2018/wordml" xmlns:w16sdtdh="http://schemas.microsoft.com/office/word/2020/wordml/sdtdatahash" xmlns:w16se="http://schemas.microsoft.com/office/word/2015/wordml/symex" mc:Ignorable="w14 w15 w16se w16cid w16 w16cex w16sdtdh">
   <w:docDefaults>
     <w:rPrDefault>
       <w:rPr>
@@ -232,7 +259,7 @@
       </w:pPr>
     </w:pPrDefault>
   </w:docDefaults>
-  <w:latentStyles w:defLockedState="0" w:defUIPriority="99" w:defSemiHidden="0" w:defUnhideWhenUsed="0" w:defQFormat="0" w:count="371">
+  <w:latentStyles w:defLockedState="0" w:defUIPriority="99" w:defSemiHidden="0" w:defUnhideWhenUsed="0" w:defQFormat="0" w:count="376">
     <w:lsdException w:name="Normal" w:uiPriority="0" w:qFormat="1"/>
     <w:lsdException w:name="heading 1" w:uiPriority="9" w:qFormat="1"/>
     <w:lsdException w:name="heading 2" w:semiHidden="1" w:uiPriority="9" w:unhideWhenUsed="1" w:qFormat="1"/>
@@ -604,6 +631,11 @@
     <w:lsdException w:name="List Table 5 Dark Accent 6" w:uiPriority="50"/>
     <w:lsdException w:name="List Table 6 Colorful Accent 6" w:uiPriority="51"/>
     <w:lsdException w:name="List Table 7 Colorful Accent 6" w:uiPriority="52"/>
+    <w:lsdException w:name="Mention" w:semiHidden="1" w:unhideWhenUsed="1"/>
+    <w:lsdException w:name="Smart Hyperlink" w:semiHidden="1" w:unhideWhenUsed="1"/>
+    <w:lsdException w:name="Hashtag" w:semiHidden="1" w:unhideWhenUsed="1"/>
+    <w:lsdException w:name="Unresolved Mention" w:semiHidden="1" w:unhideWhenUsed="1"/>
+    <w:lsdException w:name="Smart Link" w:semiHidden="1" w:unhideWhenUsed="1"/>
   </w:latentStyles>
   <w:style w:type="paragraph" w:default="1" w:styleId="a">
     <w:name w:val="Normal"/>

--- a/public/template.docx
+++ b/public/template.docx
@@ -4,6 +4,156 @@
   <w:body>
     <w:p>
       <w:pPr>
+        <w:pStyle w:val="11"/>
+        <w:tabs>
+          <w:tab w:val="right" w:pos="9345"/>
+        </w:tabs>
+        <w:rPr>
+          <w:noProof/>
+          <w:color w:val="FF0000"/>
+        </w:rPr>
+      </w:pPr>
+      <w:bookmarkStart w:id="0" w:name="_Toc183516298"/>
+      <w:r>
+        <w:rPr>
+          <w:noProof/>
+          <w:color w:val="FF0000"/>
+        </w:rPr>
+        <w:t>Оглавление (нажать обновить после генерации документа)</w:t>
+      </w:r>
+    </w:p>
+    <w:p>
+      <w:pPr>
+        <w:pStyle w:val="11"/>
+        <w:tabs>
+          <w:tab w:val="right" w:pos="9345"/>
+        </w:tabs>
+        <w:rPr>
+          <w:noProof/>
+        </w:rPr>
+      </w:pPr>
+      <w:r>
+        <w:rPr>
+          <w:noProof/>
+        </w:rPr>
+        <w:fldChar w:fldCharType="begin"/>
+      </w:r>
+      <w:r>
+        <w:rPr>
+          <w:noProof/>
+        </w:rPr>
+        <w:instrText xml:space="preserve"> TOC \o "1-1" \h \z \u </w:instrText>
+      </w:r>
+      <w:r>
+        <w:rPr>
+          <w:noProof/>
+        </w:rPr>
+        <w:fldChar w:fldCharType="separate"/>
+      </w:r>
+      <w:hyperlink w:anchor="_Toc213764001" w:history="1">
+        <w:r>
+          <w:rPr>
+            <w:rStyle w:val="a3"/>
+            <w:noProof/>
+            <w:lang w:val="en-US"/>
+          </w:rPr>
+          <w:t>${topic}</w:t>
+        </w:r>
+        <w:r>
+          <w:rPr>
+            <w:noProof/>
+            <w:webHidden/>
+          </w:rPr>
+          <w:tab/>
+        </w:r>
+        <w:r>
+          <w:rPr>
+            <w:noProof/>
+            <w:webHidden/>
+          </w:rPr>
+          <w:fldChar w:fldCharType="begin"/>
+        </w:r>
+        <w:r>
+          <w:rPr>
+            <w:noProof/>
+            <w:webHidden/>
+          </w:rPr>
+          <w:instrText xml:space="preserve"> PAGEREF _Toc213764001 \h </w:instrText>
+        </w:r>
+        <w:r>
+          <w:rPr>
+            <w:noProof/>
+            <w:webHidden/>
+          </w:rPr>
+        </w:r>
+        <w:r>
+          <w:rPr>
+            <w:noProof/>
+            <w:webHidden/>
+          </w:rPr>
+          <w:fldChar w:fldCharType="separate"/>
+        </w:r>
+        <w:r>
+          <w:rPr>
+            <w:noProof/>
+            <w:webHidden/>
+          </w:rPr>
+          <w:t>1</w:t>
+        </w:r>
+        <w:r>
+          <w:rPr>
+            <w:noProof/>
+            <w:webHidden/>
+          </w:rPr>
+          <w:fldChar w:fldCharType="end"/>
+        </w:r>
+      </w:hyperlink>
+    </w:p>
+    <w:p>
+      <w:pPr>
+        <w:rPr>
+          <w:noProof/>
+        </w:rPr>
+      </w:pPr>
+      <w:r>
+        <w:rPr>
+          <w:noProof/>
+        </w:rPr>
+        <w:fldChar w:fldCharType="end"/>
+      </w:r>
+    </w:p>
+    <w:p>
+      <w:pPr>
+        <w:spacing w:after="160" w:line="259" w:lineRule="auto"/>
+        <w:rPr>
+          <w:noProof/>
+        </w:rPr>
+      </w:pPr>
+      <w:r>
+        <w:rPr>
+          <w:noProof/>
+        </w:rPr>
+        <w:br w:type="page"/>
+      </w:r>
+    </w:p>
+    <w:p>
+      <w:pPr>
+        <w:rPr>
+          <w:noProof/>
+          <w:lang w:val="en-US"/>
+        </w:rPr>
+      </w:pPr>
+      <w:r>
+        <w:rPr>
+          <w:noProof/>
+          <w:lang w:val="en-US"/>
+        </w:rPr>
+        <w:lastRenderedPageBreak/>
+        <w:t>${thesisBlock}</w:t>
+      </w:r>
+    </w:p>
+    <w:p>
+      <w:pPr>
         <w:pStyle w:val="1"/>
         <w:spacing w:before="0"/>
         <w:rPr>
@@ -11,24 +161,7 @@
           <w:lang w:val="en-US"/>
         </w:rPr>
       </w:pPr>
-      <w:bookmarkStart w:id="0" w:name="_Toc183516298"/>
-      <w:r>
-        <w:rPr>
-          <w:noProof/>
-          <w:lang w:val="en-US"/>
-        </w:rPr>
-        <w:t>${thesisBlock}</w:t>
-      </w:r>
-    </w:p>
-    <w:p>
-      <w:pPr>
-        <w:pStyle w:val="1"/>
-        <w:spacing w:before="0"/>
-        <w:rPr>
-          <w:noProof/>
-          <w:lang w:val="en-US"/>
-        </w:rPr>
-      </w:pPr>
+      <w:bookmarkStart w:id="1" w:name="_Toc213764001"/>
       <w:r>
         <w:rPr>
           <w:noProof/>
@@ -51,50 +184,7 @@
         <w:t>}</w:t>
       </w:r>
       <w:bookmarkEnd w:id="0"/>
-    </w:p>
-    <w:p>
-      <w:pPr>
-        <w:pStyle w:val="1"/>
-        <w:spacing w:before="0"/>
-        <w:rPr>
-          <w:i/>
-          <w:noProof/>
-          <w:lang w:val="en-US"/>
-        </w:rPr>
-      </w:pPr>
-      <w:bookmarkStart w:id="1" w:name="_Toc183516299"/>
-      <w:r>
-        <w:rPr>
-          <w:i/>
-          <w:noProof/>
-          <w:lang w:val="en-US"/>
-        </w:rPr>
-        <w:t>${</w:t>
-      </w:r>
-      <w:r>
-        <w:rPr>
-          <w:i/>
-          <w:noProof/>
-          <w:lang w:val="en-US"/>
-        </w:rPr>
-        <w:t>authors</w:t>
-      </w:r>
-      <w:r>
-        <w:rPr>
-          <w:i/>
-          <w:noProof/>
-          <w:lang w:val="en-US"/>
-        </w:rPr>
-        <w:t>}</w:t>
-      </w:r>
       <w:bookmarkEnd w:id="1"/>
-    </w:p>
-    <w:p>
-      <w:pPr>
-        <w:rPr>
-          <w:lang w:val="en-US"/>
-        </w:rPr>
-      </w:pPr>
     </w:p>
     <w:p>
       <w:pPr>
@@ -107,14 +197,16 @@
           <w:lang w:val="en-US"/>
         </w:rPr>
       </w:pPr>
+      <w:bookmarkStart w:id="2" w:name="_Toc183516299"/>
       <w:r>
         <w:rPr>
           <w:rFonts w:ascii="Arial" w:hAnsi="Arial" w:cs="Arial"/>
           <w:noProof/>
           <w:lang w:val="en-US"/>
         </w:rPr>
-        <w:t>${text}</w:t>
-      </w:r>
+        <w:t>${authors}</w:t>
+      </w:r>
+      <w:bookmarkEnd w:id="2"/>
     </w:p>
     <w:p>
       <w:pPr>
@@ -122,29 +214,9 @@
         <w:ind w:firstLine="709"/>
         <w:jc w:val="both"/>
         <w:rPr>
-          <w:rFonts w:ascii="Arial" w:hAnsi="Arial" w:cs="Arial"/>
-          <w:noProof/>
-        </w:rPr>
-      </w:pPr>
-    </w:p>
-    <w:p>
-      <w:pPr>
-        <w:pStyle w:val="1"/>
-        <w:spacing w:before="0"/>
-        <w:rPr>
-          <w:i/>
-          <w:noProof/>
-          <w:lang w:val="en-US"/>
-        </w:rPr>
-      </w:pPr>
-      <w:r>
-        <w:rPr>
-          <w:i/>
-          <w:noProof/>
-          <w:lang w:val="en-US"/>
-        </w:rPr>
-        <w:t>Список литературы</w:t>
-      </w:r>
+          <w:lang w:val="en-US"/>
+        </w:rPr>
+      </w:pPr>
     </w:p>
     <w:p>
       <w:pPr>
@@ -154,8 +226,17 @@
         <w:rPr>
           <w:rFonts w:ascii="Arial" w:hAnsi="Arial" w:cs="Arial"/>
           <w:noProof/>
-        </w:rPr>
-      </w:pPr>
+          <w:lang w:val="en-US"/>
+        </w:rPr>
+      </w:pPr>
+      <w:r>
+        <w:rPr>
+          <w:rFonts w:ascii="Arial" w:hAnsi="Arial" w:cs="Arial"/>
+          <w:noProof/>
+          <w:lang w:val="en-US"/>
+        </w:rPr>
+        <w:t>${text}</w:t>
+      </w:r>
     </w:p>
     <w:p>
       <w:pPr>
@@ -165,12 +246,66 @@
         <w:rPr>
           <w:rFonts w:ascii="Arial" w:hAnsi="Arial" w:cs="Arial"/>
           <w:noProof/>
-          <w:lang w:val="en-US"/>
-        </w:rPr>
-      </w:pPr>
-      <w:r>
+        </w:rPr>
+      </w:pPr>
+    </w:p>
+    <w:p>
+      <w:pPr>
+        <w:spacing w:after="0"/>
+        <w:ind w:firstLine="709"/>
+        <w:jc w:val="center"/>
         <w:rPr>
           <w:rFonts w:ascii="Arial" w:hAnsi="Arial" w:cs="Arial"/>
+          <w:b/>
+          <w:bCs/>
+          <w:i/>
+          <w:iCs/>
+          <w:noProof/>
+          <w:sz w:val="24"/>
+          <w:szCs w:val="24"/>
+          <w:lang w:val="en-US"/>
+        </w:rPr>
+      </w:pPr>
+      <w:r>
+        <w:rPr>
+          <w:rFonts w:ascii="Arial" w:hAnsi="Arial" w:cs="Arial"/>
+          <w:b/>
+          <w:bCs/>
+          <w:i/>
+          <w:iCs/>
+          <w:noProof/>
+          <w:sz w:val="24"/>
+          <w:szCs w:val="24"/>
+          <w:lang w:val="en-US"/>
+        </w:rPr>
+        <w:t>Список литературы</w:t>
+      </w:r>
+    </w:p>
+    <w:p>
+      <w:pPr>
+        <w:spacing w:after="0"/>
+        <w:ind w:firstLine="709"/>
+        <w:jc w:val="both"/>
+        <w:rPr>
+          <w:rFonts w:ascii="Arial" w:hAnsi="Arial" w:cs="Arial"/>
+          <w:noProof/>
+        </w:rPr>
+      </w:pPr>
+    </w:p>
+    <w:p>
+      <w:pPr>
+        <w:spacing w:after="0"/>
+        <w:ind w:firstLine="709"/>
+        <w:jc w:val="both"/>
+        <w:rPr>
+          <w:rFonts w:ascii="Arial" w:hAnsi="Arial" w:cs="Arial"/>
+          <w:noProof/>
+          <w:lang w:val="en-US"/>
+        </w:rPr>
+      </w:pPr>
+      <w:r>
+        <w:rPr>
+          <w:rFonts w:ascii="Arial" w:hAnsi="Arial" w:cs="Arial"/>
           <w:noProof/>
           <w:lang w:val="en-US"/>
         </w:rPr>
@@ -189,24 +324,6 @@
           <w:noProof/>
           <w:lang w:val="en-US"/>
         </w:rPr>
-        <w:br w:type="page"/>
-      </w:r>
-    </w:p>
-    <w:p>
-      <w:pPr>
-        <w:pStyle w:val="1"/>
-        <w:spacing w:before="0"/>
-        <w:rPr>
-          <w:noProof/>
-          <w:lang w:val="en-US"/>
-        </w:rPr>
-      </w:pPr>
-      <w:r>
-        <w:rPr>
-          <w:noProof/>
-          <w:lang w:val="en-US"/>
-        </w:rPr>
-        <w:lastRenderedPageBreak/>
         <w:t>${/thesisBlock}</w:t>
       </w:r>
     </w:p>
@@ -712,6 +829,29 @@
       <w:szCs w:val="28"/>
     </w:rPr>
   </w:style>
+  <w:style w:type="paragraph" w:styleId="11">
+    <w:name w:val="toc 1"/>
+    <w:basedOn w:val="a"/>
+    <w:next w:val="a"/>
+    <w:autoRedefine/>
+    <w:uiPriority w:val="39"/>
+    <w:unhideWhenUsed/>
+    <w:rsid w:val="00584D6F"/>
+    <w:pPr>
+      <w:spacing w:after="100"/>
+    </w:pPr>
+  </w:style>
+  <w:style w:type="character" w:styleId="a3">
+    <w:name w:val="Hyperlink"/>
+    <w:basedOn w:val="a0"/>
+    <w:uiPriority w:val="99"/>
+    <w:unhideWhenUsed/>
+    <w:rsid w:val="00584D6F"/>
+    <w:rPr>
+      <w:color w:val="0563C1" w:themeColor="hyperlink"/>
+      <w:u w:val="single"/>
+    </w:rPr>
+  </w:style>
 </w:styles>
 </file>
 
@@ -974,4 +1114,16 @@
     </a:ext>
   </a:extLst>
 </a:theme>
+</file>
+
+<file path=customXml/item1.xml><?xml version="1.0" encoding="utf-8"?>
+<b:Sources xmlns:b="http://schemas.openxmlformats.org/officeDocument/2006/bibliography" xmlns="http://schemas.openxmlformats.org/officeDocument/2006/bibliography" SelectedStyle="\APASixthEditionOfficeOnline.xsl" StyleName="APA" Version="6"/>
+</file>
+
+<file path=customXml/itemProps1.xml><?xml version="1.0" encoding="utf-8"?>
+<ds:datastoreItem xmlns:ds="http://schemas.openxmlformats.org/officeDocument/2006/customXml" ds:itemID="{38590DE5-9629-4CD8-9F16-FA9F194F65DA}">
+  <ds:schemaRefs>
+    <ds:schemaRef ds:uri="http://schemas.openxmlformats.org/officeDocument/2006/bibliography"/>
+  </ds:schemaRefs>
+</ds:datastoreItem>
 </file>
--- a/public/template.docx
+++ b/public/template.docx
@@ -140,16 +140,27 @@
       <w:pPr>
         <w:rPr>
           <w:noProof/>
-          <w:lang w:val="en-US"/>
-        </w:rPr>
-      </w:pPr>
-      <w:r>
-        <w:rPr>
-          <w:noProof/>
-          <w:lang w:val="en-US"/>
+        </w:rPr>
+      </w:pPr>
+      <w:r>
+        <w:rPr>
+          <w:noProof/>
         </w:rPr>
         <w:lastRenderedPageBreak/>
-        <w:t>${thesisBlock}</w:t>
+        <w:t>${</w:t>
+      </w:r>
+      <w:r>
+        <w:rPr>
+          <w:noProof/>
+          <w:lang w:val="en-US"/>
+        </w:rPr>
+        <w:t>thesisBlock</w:t>
+      </w:r>
+      <w:r>
+        <w:rPr>
+          <w:noProof/>
+        </w:rPr>
+        <w:t>}</w:t>
       </w:r>
     </w:p>
     <w:p>
@@ -158,14 +169,12 @@
         <w:spacing w:before="0"/>
         <w:rPr>
           <w:noProof/>
-          <w:lang w:val="en-US"/>
         </w:rPr>
       </w:pPr>
       <w:bookmarkStart w:id="1" w:name="_Toc213764001"/>
       <w:r>
         <w:rPr>
           <w:noProof/>
-          <w:lang w:val="en-US"/>
         </w:rPr>
         <w:t>${</w:t>
       </w:r>
@@ -179,34 +188,35 @@
       <w:r>
         <w:rPr>
           <w:noProof/>
-          <w:lang w:val="en-US"/>
         </w:rPr>
         <w:t>}</w:t>
       </w:r>
+      <w:bookmarkStart w:id="2" w:name="_Toc183516299"/>
       <w:bookmarkEnd w:id="0"/>
       <w:bookmarkEnd w:id="1"/>
+      <w:r>
+        <w:rPr>
+          <w:noProof/>
+          <w:lang w:val="en-US"/>
+        </w:rPr>
+        <w:br/>
+      </w:r>
+      <w:r>
+        <w:rPr>
+          <w:rFonts w:cs="Arial"/>
+          <w:noProof/>
+          <w:lang w:val="en-US"/>
+        </w:rPr>
+        <w:t>${authors}</w:t>
+      </w:r>
+      <w:bookmarkEnd w:id="2"/>
     </w:p>
     <w:p>
       <w:pPr>
         <w:spacing w:after="0"/>
         <w:ind w:firstLine="709"/>
         <w:jc w:val="both"/>
-        <w:rPr>
-          <w:rFonts w:ascii="Arial" w:hAnsi="Arial" w:cs="Arial"/>
-          <w:noProof/>
-          <w:lang w:val="en-US"/>
-        </w:rPr>
-      </w:pPr>
-      <w:bookmarkStart w:id="2" w:name="_Toc183516299"/>
-      <w:r>
-        <w:rPr>
-          <w:rFonts w:ascii="Arial" w:hAnsi="Arial" w:cs="Arial"/>
-          <w:noProof/>
-          <w:lang w:val="en-US"/>
-        </w:rPr>
-        <w:t>${authors}</w:t>
-      </w:r>
-      <w:bookmarkEnd w:id="2"/>
+      </w:pPr>
     </w:p>
     <w:p>
       <w:pPr>
@@ -214,9 +224,19 @@
         <w:ind w:firstLine="709"/>
         <w:jc w:val="both"/>
         <w:rPr>
-          <w:lang w:val="en-US"/>
-        </w:rPr>
-      </w:pPr>
+          <w:rFonts w:ascii="Arial" w:hAnsi="Arial" w:cs="Arial"/>
+          <w:noProof/>
+          <w:lang w:val="en-US"/>
+        </w:rPr>
+      </w:pPr>
+      <w:r>
+        <w:rPr>
+          <w:rFonts w:ascii="Arial" w:hAnsi="Arial" w:cs="Arial"/>
+          <w:noProof/>
+          <w:lang w:val="en-US"/>
+        </w:rPr>
+        <w:t>${authorsFull}</w:t>
+      </w:r>
     </w:p>
     <w:p>
       <w:pPr>
@@ -229,13 +249,38 @@
           <w:lang w:val="en-US"/>
         </w:rPr>
       </w:pPr>
-      <w:r>
-        <w:rPr>
-          <w:rFonts w:ascii="Arial" w:hAnsi="Arial" w:cs="Arial"/>
-          <w:noProof/>
-          <w:lang w:val="en-US"/>
-        </w:rPr>
-        <w:t>${text}</w:t>
+    </w:p>
+    <w:p>
+      <w:pPr>
+        <w:spacing w:after="0"/>
+        <w:ind w:firstLine="709"/>
+        <w:jc w:val="both"/>
+        <w:rPr>
+          <w:rFonts w:ascii="Arial" w:hAnsi="Arial" w:cs="Arial"/>
+          <w:noProof/>
+        </w:rPr>
+      </w:pPr>
+      <w:r>
+        <w:rPr>
+          <w:rFonts w:ascii="Arial" w:hAnsi="Arial" w:cs="Arial"/>
+          <w:noProof/>
+        </w:rPr>
+        <w:t>${</w:t>
+      </w:r>
+      <w:r>
+        <w:rPr>
+          <w:rFonts w:ascii="Arial" w:hAnsi="Arial" w:cs="Arial"/>
+          <w:noProof/>
+          <w:lang w:val="en-US"/>
+        </w:rPr>
+        <w:t>text</w:t>
+      </w:r>
+      <w:r>
+        <w:rPr>
+          <w:rFonts w:ascii="Arial" w:hAnsi="Arial" w:cs="Arial"/>
+          <w:noProof/>
+        </w:rPr>
+        <w:t>}</w:t>
       </w:r>
     </w:p>
     <w:p>
@@ -263,7 +308,6 @@
           <w:noProof/>
           <w:sz w:val="24"/>
           <w:szCs w:val="24"/>
-          <w:lang w:val="en-US"/>
         </w:rPr>
       </w:pPr>
       <w:r>
@@ -276,7 +320,6 @@
           <w:noProof/>
           <w:sz w:val="24"/>
           <w:szCs w:val="24"/>
-          <w:lang w:val="en-US"/>
         </w:rPr>
         <w:t>Список литературы</w:t>
       </w:r>
@@ -790,7 +833,6 @@
   <w:style w:type="character" w:default="1" w:styleId="a0">
     <w:name w:val="Default Paragraph Font"/>
     <w:uiPriority w:val="1"/>
-    <w:semiHidden/>
     <w:unhideWhenUsed/>
   </w:style>
   <w:style w:type="table" w:default="1" w:styleId="a1">

--- a/public/template.docx
+++ b/public/template.docx
@@ -249,6 +249,14 @@
           <w:lang w:val="en-US"/>
         </w:rPr>
       </w:pPr>
+      <w:r>
+        <w:rPr>
+          <w:rFonts w:ascii="Arial" w:hAnsi="Arial" w:cs="Arial"/>
+          <w:noProof/>
+          <w:lang w:val="en-US"/>
+        </w:rPr>
+        <w:t>${scienceGuidesFull}</w:t>
+      </w:r>
     </w:p>
     <w:p>
       <w:pPr>
@@ -258,30 +266,9 @@
         <w:rPr>
           <w:rFonts w:ascii="Arial" w:hAnsi="Arial" w:cs="Arial"/>
           <w:noProof/>
-        </w:rPr>
-      </w:pPr>
-      <w:r>
-        <w:rPr>
-          <w:rFonts w:ascii="Arial" w:hAnsi="Arial" w:cs="Arial"/>
-          <w:noProof/>
-        </w:rPr>
-        <w:t>${</w:t>
-      </w:r>
-      <w:r>
-        <w:rPr>
-          <w:rFonts w:ascii="Arial" w:hAnsi="Arial" w:cs="Arial"/>
-          <w:noProof/>
-          <w:lang w:val="en-US"/>
-        </w:rPr>
-        <w:t>text</w:t>
-      </w:r>
-      <w:r>
-        <w:rPr>
-          <w:rFonts w:ascii="Arial" w:hAnsi="Arial" w:cs="Arial"/>
-          <w:noProof/>
-        </w:rPr>
-        <w:t>}</w:t>
-      </w:r>
+          <w:lang w:val="en-US"/>
+        </w:rPr>
+      </w:pPr>
     </w:p>
     <w:p>
       <w:pPr>
@@ -291,6 +278,43 @@
         <w:rPr>
           <w:rFonts w:ascii="Arial" w:hAnsi="Arial" w:cs="Arial"/>
           <w:noProof/>
+          <w:lang w:val="en-US"/>
+        </w:rPr>
+      </w:pPr>
+      <w:r>
+        <w:rPr>
+          <w:rFonts w:ascii="Arial" w:hAnsi="Arial" w:cs="Arial"/>
+          <w:noProof/>
+          <w:lang w:val="en-US"/>
+        </w:rPr>
+        <w:t>${</w:t>
+      </w:r>
+      <w:r>
+        <w:rPr>
+          <w:rFonts w:ascii="Arial" w:hAnsi="Arial" w:cs="Arial"/>
+          <w:noProof/>
+          <w:lang w:val="en-US"/>
+        </w:rPr>
+        <w:t>text</w:t>
+      </w:r>
+      <w:r>
+        <w:rPr>
+          <w:rFonts w:ascii="Arial" w:hAnsi="Arial" w:cs="Arial"/>
+          <w:noProof/>
+          <w:lang w:val="en-US"/>
+        </w:rPr>
+        <w:t>}</w:t>
+      </w:r>
+    </w:p>
+    <w:p>
+      <w:pPr>
+        <w:spacing w:after="0"/>
+        <w:ind w:firstLine="709"/>
+        <w:jc w:val="both"/>
+        <w:rPr>
+          <w:rFonts w:ascii="Arial" w:hAnsi="Arial" w:cs="Arial"/>
+          <w:noProof/>
+          <w:lang w:val="en-US"/>
         </w:rPr>
       </w:pPr>
     </w:p>
@@ -308,6 +332,7 @@
           <w:noProof/>
           <w:sz w:val="24"/>
           <w:szCs w:val="24"/>
+          <w:lang w:val="en-US"/>
         </w:rPr>
       </w:pPr>
       <w:r>
@@ -321,7 +346,34 @@
           <w:sz w:val="24"/>
           <w:szCs w:val="24"/>
         </w:rPr>
-        <w:t>Список литературы</w:t>
+        <w:t>Список</w:t>
+      </w:r>
+      <w:r>
+        <w:rPr>
+          <w:rFonts w:ascii="Arial" w:hAnsi="Arial" w:cs="Arial"/>
+          <w:b/>
+          <w:bCs/>
+          <w:i/>
+          <w:iCs/>
+          <w:noProof/>
+          <w:sz w:val="24"/>
+          <w:szCs w:val="24"/>
+          <w:lang w:val="en-US"/>
+        </w:rPr>
+        <w:t xml:space="preserve"> </w:t>
+      </w:r>
+      <w:r>
+        <w:rPr>
+          <w:rFonts w:ascii="Arial" w:hAnsi="Arial" w:cs="Arial"/>
+          <w:b/>
+          <w:bCs/>
+          <w:i/>
+          <w:iCs/>
+          <w:noProof/>
+          <w:sz w:val="24"/>
+          <w:szCs w:val="24"/>
+        </w:rPr>
+        <w:t>литературы</w:t>
       </w:r>
     </w:p>
     <w:p>
@@ -332,6 +384,7 @@
         <w:rPr>
           <w:rFonts w:ascii="Arial" w:hAnsi="Arial" w:cs="Arial"/>
           <w:noProof/>
+          <w:lang w:val="en-US"/>
         </w:rPr>
       </w:pPr>
     </w:p>
@@ -833,6 +886,7 @@
   <w:style w:type="character" w:default="1" w:styleId="a0">
     <w:name w:val="Default Paragraph Font"/>
     <w:uiPriority w:val="1"/>
+    <w:semiHidden/>
     <w:unhideWhenUsed/>
   </w:style>
   <w:style w:type="table" w:default="1" w:styleId="a1">
